--- a/Doverennosti/Доверенность.docx
+++ b/Doverennosti/Доверенность.docx
@@ -970,7 +970,7 @@
           <w:vertAlign w:val="superscript"/>
           <w:color w:val="000000"/>
         </w:rPr>
-        <w:t xml:space="preserve"/>
+        <w:t xml:space="preserve">Выувыы</w:t>
       </w:r>
     </w:p>
     <w:p>
@@ -1375,7 +1375,7 @@
     <w:p>
       <w:pPr>
         <w:jc w:val="center"/>
-        <w:ind w:left="720" w:first-line="-720"/>
+        <w:ind w:left="720"/>
       </w:pPr>
       <w:r>
         <w:rPr>
@@ -1436,7 +1436,7 @@
     <w:p>
       <w:pPr>
         <w:jc w:val="center"/>
-        <w:ind w:left="720" w:first-line="-720"/>
+        <w:ind w:left="720"/>
       </w:pPr>
       <w:r>
         <w:rPr>
@@ -1497,7 +1497,7 @@
     <w:p>
       <w:pPr>
         <w:jc w:val="center"/>
-        <w:ind w:left="720" w:first-line="-720"/>
+        <w:ind w:left="720"/>
       </w:pPr>
       <w:r>
         <w:rPr>
@@ -1558,7 +1558,7 @@
     <w:p>
       <w:pPr>
         <w:jc w:val="center"/>
-        <w:ind w:left="720" w:first-line="-720"/>
+        <w:ind w:left="720"/>
       </w:pPr>
       <w:r>
         <w:rPr>
@@ -1619,7 +1619,7 @@
     <w:p>
       <w:pPr>
         <w:jc w:val="center"/>
-        <w:ind w:left="720" w:first-line="-720"/>
+        <w:ind w:left="720"/>
       </w:pPr>
       <w:r>
         <w:rPr>
